--- a/L09_Victor_Alberto_Lopez_Cardona.docx
+++ b/L09_Victor_Alberto_Lopez_Cardona.docx
@@ -37,7 +37,23 @@
           <w:sz w:val="44"/>
           <w:lang w:val="en-US"/>
         </w:rPr>
-        <w:t>Version control (CodeCommit) and continuous</w:t>
+        <w:t>Version control (</w:t>
+      </w:r>
+      <w:proofErr w:type="spellStart"/>
+      <w:r>
+        <w:rPr>
+          <w:sz w:val="44"/>
+          <w:lang w:val="en-US"/>
+        </w:rPr>
+        <w:t>CodeCommit</w:t>
+      </w:r>
+      <w:proofErr w:type="spellEnd"/>
+      <w:r>
+        <w:rPr>
+          <w:sz w:val="44"/>
+          <w:lang w:val="en-US"/>
+        </w:rPr>
+        <w:t>) and continuous</w:t>
       </w:r>
     </w:p>
     <w:p>
@@ -263,23 +279,45 @@
           <w:sz w:val="36"/>
         </w:rPr>
       </w:pPr>
+      <w:proofErr w:type="spellStart"/>
       <w:r>
         <w:rPr>
           <w:sz w:val="36"/>
         </w:rPr>
-        <w:t>Victor Alberto Lopez Cardona</w:t>
-      </w:r>
-    </w:p>
-    <w:p>
-      <w:pPr>
+        <w:t>Victor</w:t>
+      </w:r>
+      <w:proofErr w:type="spellEnd"/>
+      <w:r>
         <w:rPr>
           <w:sz w:val="36"/>
         </w:rPr>
-      </w:pPr>
+        <w:t xml:space="preserve"> Alberto </w:t>
+      </w:r>
+      <w:proofErr w:type="spellStart"/>
       <w:r>
         <w:rPr>
           <w:sz w:val="36"/>
         </w:rPr>
+        <w:t>Lopez</w:t>
+      </w:r>
+      <w:proofErr w:type="spellEnd"/>
+      <w:r>
+        <w:rPr>
+          <w:sz w:val="36"/>
+        </w:rPr>
+        <w:t xml:space="preserve"> Cardona</w:t>
+      </w:r>
+    </w:p>
+    <w:p>
+      <w:pPr>
+        <w:rPr>
+          <w:sz w:val="36"/>
+        </w:rPr>
+      </w:pPr>
+      <w:r>
+        <w:rPr>
+          <w:sz w:val="36"/>
+        </w:rPr>
         <w:t>747175</w:t>
       </w:r>
     </w:p>
@@ -299,8 +337,30 @@
         <w:rPr>
           <w:sz w:val="36"/>
         </w:rPr>
-        <w:t>C Computer Science</w:t>
-      </w:r>
+        <w:t xml:space="preserve">C </w:t>
+      </w:r>
+      <w:proofErr w:type="spellStart"/>
+      <w:r>
+        <w:rPr>
+          <w:sz w:val="36"/>
+        </w:rPr>
+        <w:t>Computer</w:t>
+      </w:r>
+      <w:proofErr w:type="spellEnd"/>
+      <w:r>
+        <w:rPr>
+          <w:sz w:val="36"/>
+        </w:rPr>
+        <w:t xml:space="preserve"> </w:t>
+      </w:r>
+      <w:proofErr w:type="spellStart"/>
+      <w:r>
+        <w:rPr>
+          <w:sz w:val="36"/>
+        </w:rPr>
+        <w:t>Science</w:t>
+      </w:r>
+      <w:proofErr w:type="spellEnd"/>
     </w:p>
     <w:p/>
     <w:p>
@@ -319,21 +379,87 @@
     </w:p>
     <w:p>
       <w:pPr>
-        <w:rPr>
-          <w:lang w:val="en-US"/>
-        </w:rPr>
-      </w:pPr>
-      <w:r>
-        <w:rPr>
-          <w:lang w:val="en-US"/>
-        </w:rPr>
-        <w:t>In this section, the objective of the practice, the scenario in which it is being executed, and the expected results should be explained concisely. (½ page)</w:t>
-      </w:r>
-    </w:p>
-    <w:p>
-      <w:pPr>
         <w:pStyle w:val="Ttulo1"/>
         <w:rPr>
+          <w:rFonts w:asciiTheme="minorHAnsi" w:eastAsiaTheme="minorHAnsi" w:hAnsiTheme="minorHAnsi" w:cstheme="minorBidi"/>
+          <w:color w:val="auto"/>
+          <w:sz w:val="22"/>
+          <w:szCs w:val="22"/>
+          <w:lang w:val="en-US"/>
+        </w:rPr>
+      </w:pPr>
+      <w:r>
+        <w:rPr>
+          <w:rFonts w:asciiTheme="minorHAnsi" w:eastAsiaTheme="minorHAnsi" w:hAnsiTheme="minorHAnsi" w:cstheme="minorBidi"/>
+          <w:color w:val="auto"/>
+          <w:sz w:val="22"/>
+          <w:szCs w:val="22"/>
+          <w:lang w:val="en-US"/>
+        </w:rPr>
+        <w:t>The report focuses on using real-world examples with public cloud services, particularly in version control and continuous deployment. The main goals are to use a version control client to manage and control document versions, as well as set up a centralized version control service. Additionally, the report aims to implement a continuous deployment DevOps environment to streamline the software delivery process.</w:t>
+      </w:r>
+    </w:p>
+    <w:p>
+      <w:pPr>
+        <w:pStyle w:val="Ttulo1"/>
+        <w:rPr>
+          <w:rFonts w:asciiTheme="minorHAnsi" w:eastAsiaTheme="minorHAnsi" w:hAnsiTheme="minorHAnsi" w:cstheme="minorBidi"/>
+          <w:color w:val="auto"/>
+          <w:sz w:val="22"/>
+          <w:szCs w:val="22"/>
+          <w:lang w:val="en-US"/>
+        </w:rPr>
+      </w:pPr>
+      <w:r>
+        <w:rPr>
+          <w:rFonts w:asciiTheme="minorHAnsi" w:eastAsiaTheme="minorHAnsi" w:hAnsiTheme="minorHAnsi" w:cstheme="minorBidi"/>
+          <w:color w:val="auto"/>
+          <w:sz w:val="22"/>
+          <w:szCs w:val="22"/>
+          <w:lang w:val="en-US"/>
+        </w:rPr>
+        <w:t xml:space="preserve">The activities include setting up local repositories, creating repositories on both GitHub and AWS </w:t>
+      </w:r>
+      <w:proofErr w:type="spellStart"/>
+      <w:r>
+        <w:rPr>
+          <w:rFonts w:asciiTheme="minorHAnsi" w:eastAsiaTheme="minorHAnsi" w:hAnsiTheme="minorHAnsi" w:cstheme="minorBidi"/>
+          <w:color w:val="auto"/>
+          <w:sz w:val="22"/>
+          <w:szCs w:val="22"/>
+          <w:lang w:val="en-US"/>
+        </w:rPr>
+        <w:t>CodeCommit</w:t>
+      </w:r>
+      <w:proofErr w:type="spellEnd"/>
+      <w:r>
+        <w:rPr>
+          <w:rFonts w:asciiTheme="minorHAnsi" w:eastAsiaTheme="minorHAnsi" w:hAnsiTheme="minorHAnsi" w:cstheme="minorBidi"/>
+          <w:color w:val="auto"/>
+          <w:sz w:val="22"/>
+          <w:szCs w:val="22"/>
+          <w:lang w:val="en-US"/>
+        </w:rPr>
+        <w:t>, and controlling document versions. Furthermore, the practice involves setting up a continuous delivery environment, integrating repositories from GitHub to AWS Elastic Beanstalk to automate deployment and improve efficiency. This practice demonstrates the capabilities and benefits of leveraging public cloud services for modern software development and deployment practices.</w:t>
+      </w:r>
+    </w:p>
+    <w:p>
+      <w:pPr>
+        <w:rPr>
+          <w:lang w:val="en-US"/>
+        </w:rPr>
+      </w:pPr>
+      <w:r>
+        <w:rPr>
+          <w:lang w:val="en-US"/>
+        </w:rPr>
+        <w:t>The practice­ showcases integrating repositorie­s from GitHub to AWS Elastic Beanstalk. This automates deployme­nt, enhancing efficiency. Stre­amlining workflows allows developers to focus on cre­ating value and innovation. Cloud-based service­s handle technical deployme­nt intricacies. The report highlights utilizing public cloud se­rvices' advantages and potential. It improve­s modern software deve­lopment and deployment practice­s, leading to agile, scalable, e­fficient workflows.</w:t>
+      </w:r>
+    </w:p>
+    <w:p>
+      <w:pPr>
+        <w:pStyle w:val="Ttulo1"/>
+        <w:rPr>
           <w:lang w:val="en-US"/>
         </w:rPr>
       </w:pPr>
@@ -413,6 +539,7 @@
     </w:p>
     <w:p>
       <w:r>
+        <w:lastRenderedPageBreak/>
         <w:drawing>
           <wp:inline distT="0" distB="0" distL="0" distR="0" wp14:anchorId="0E37AC3A" wp14:editId="08D6D6A9">
             <wp:extent cx="4334480" cy="3086531"/>
@@ -452,7 +579,6 @@
     </w:p>
     <w:p>
       <w:r>
-        <w:lastRenderedPageBreak/>
         <w:drawing>
           <wp:inline distT="0" distB="0" distL="0" distR="0" wp14:anchorId="34F5BD9A" wp14:editId="52779D3A">
             <wp:extent cx="4963218" cy="3181794"/>
@@ -493,6 +619,7 @@
     <w:p/>
     <w:p>
       <w:r>
+        <w:lastRenderedPageBreak/>
         <w:drawing>
           <wp:inline distT="0" distB="0" distL="0" distR="0" wp14:anchorId="51D7A392" wp14:editId="58AAE849">
             <wp:extent cx="4534533" cy="4544059"/>
@@ -532,6 +659,73 @@
     </w:p>
     <w:p>
       <w:pPr>
+        <w:rPr>
+          <w:lang w:val="en-US"/>
+        </w:rPr>
+      </w:pPr>
+      <w:r>
+        <w:rPr>
+          <w:lang w:val="en-US"/>
+        </w:rPr>
+        <w:t>After the</w:t>
+      </w:r>
+      <w:r>
+        <w:rPr>
+          <w:lang w:val="en-US"/>
+        </w:rPr>
+        <w:t xml:space="preserve"> first upload:</w:t>
+      </w:r>
+    </w:p>
+    <w:p>
+      <w:pPr>
+        <w:rPr>
+          <w:lang w:val="en-US"/>
+        </w:rPr>
+      </w:pPr>
+      <w:r>
+        <w:rPr>
+          <w:lang w:val="en-US"/>
+        </w:rPr>
+        <w:lastRenderedPageBreak/>
+        <w:drawing>
+          <wp:inline distT="0" distB="0" distL="0" distR="0" wp14:anchorId="656B2E36" wp14:editId="5BD8C3DA">
+            <wp:extent cx="3677163" cy="4296375"/>
+            <wp:effectExtent l="0" t="0" r="0" b="9525"/>
+            <wp:docPr id="85153915" name="Imagen 1" descr="Captura de pantalla de un celular&#10;&#10;Descripción generada automáticamente"/>
+            <wp:cNvGraphicFramePr>
+              <a:graphicFrameLocks xmlns:a="http://schemas.openxmlformats.org/drawingml/2006/main" noChangeAspect="1"/>
+            </wp:cNvGraphicFramePr>
+            <a:graphic xmlns:a="http://schemas.openxmlformats.org/drawingml/2006/main">
+              <a:graphicData uri="http://schemas.openxmlformats.org/drawingml/2006/picture">
+                <pic:pic xmlns:pic="http://schemas.openxmlformats.org/drawingml/2006/picture">
+                  <pic:nvPicPr>
+                    <pic:cNvPr id="85153915" name="Imagen 1" descr="Captura de pantalla de un celular&#10;&#10;Descripción generada automáticamente"/>
+                    <pic:cNvPicPr/>
+                  </pic:nvPicPr>
+                  <pic:blipFill>
+                    <a:blip r:embed="rId11"/>
+                    <a:stretch>
+                      <a:fillRect/>
+                    </a:stretch>
+                  </pic:blipFill>
+                  <pic:spPr>
+                    <a:xfrm>
+                      <a:off x="0" y="0"/>
+                      <a:ext cx="3677163" cy="4296375"/>
+                    </a:xfrm>
+                    <a:prstGeom prst="rect">
+                      <a:avLst/>
+                    </a:prstGeom>
+                  </pic:spPr>
+                </pic:pic>
+              </a:graphicData>
+            </a:graphic>
+          </wp:inline>
+        </w:drawing>
+      </w:r>
+    </w:p>
+    <w:p>
+      <w:pPr>
         <w:pStyle w:val="Ttulo1"/>
         <w:rPr>
           <w:lang w:val="en-US"/>
@@ -636,6 +830,7 @@
         <w:rPr>
           <w:lang w:val="en-US"/>
         </w:rPr>
+        <w:lastRenderedPageBreak/>
         <w:t>Conclusions</w:t>
       </w:r>
     </w:p>
@@ -664,8 +859,8 @@
       </w:r>
     </w:p>
     <w:sectPr>
-      <w:headerReference w:type="default" r:id="rId11"/>
-      <w:footerReference w:type="default" r:id="rId12"/>
+      <w:headerReference w:type="default" r:id="rId12"/>
+      <w:footerReference w:type="default" r:id="rId13"/>
       <w:pgSz w:w="12240" w:h="15840"/>
       <w:pgMar w:top="1417" w:right="1701" w:bottom="1417" w:left="1701" w:header="708" w:footer="708" w:gutter="0"/>
       <w:cols w:space="708"/>

--- a/L09_Victor_Alberto_Lopez_Cardona.docx
+++ b/L09_Victor_Alberto_Lopez_Cardona.docx
@@ -37,23 +37,7 @@
           <w:sz w:val="44"/>
           <w:lang w:val="en-US"/>
         </w:rPr>
-        <w:t>Version control (</w:t>
-      </w:r>
-      <w:proofErr w:type="spellStart"/>
-      <w:r>
-        <w:rPr>
-          <w:sz w:val="44"/>
-          <w:lang w:val="en-US"/>
-        </w:rPr>
-        <w:t>CodeCommit</w:t>
-      </w:r>
-      <w:proofErr w:type="spellEnd"/>
-      <w:r>
-        <w:rPr>
-          <w:sz w:val="44"/>
-          <w:lang w:val="en-US"/>
-        </w:rPr>
-        <w:t>) and continuous</w:t>
+        <w:t>Version control (CodeCommit) and continuous</w:t>
       </w:r>
     </w:p>
     <w:p>
@@ -279,88 +263,44 @@
           <w:sz w:val="36"/>
         </w:rPr>
       </w:pPr>
-      <w:proofErr w:type="spellStart"/>
       <w:r>
         <w:rPr>
           <w:sz w:val="36"/>
         </w:rPr>
-        <w:t>Victor</w:t>
-      </w:r>
-      <w:proofErr w:type="spellEnd"/>
-      <w:r>
+        <w:t>Victor Alberto Lopez Cardona</w:t>
+      </w:r>
+    </w:p>
+    <w:p>
+      <w:pPr>
         <w:rPr>
           <w:sz w:val="36"/>
         </w:rPr>
-        <w:t xml:space="preserve"> Alberto </w:t>
-      </w:r>
-      <w:proofErr w:type="spellStart"/>
+      </w:pPr>
       <w:r>
         <w:rPr>
           <w:sz w:val="36"/>
         </w:rPr>
-        <w:t>Lopez</w:t>
-      </w:r>
-      <w:proofErr w:type="spellEnd"/>
-      <w:r>
+        <w:t>747175</w:t>
+      </w:r>
+    </w:p>
+    <w:p>
+      <w:pPr>
         <w:rPr>
           <w:sz w:val="36"/>
         </w:rPr>
-        <w:t xml:space="preserve"> Cardona</w:t>
-      </w:r>
-    </w:p>
-    <w:p>
-      <w:pPr>
+      </w:pPr>
+      <w:r>
         <w:rPr>
           <w:sz w:val="36"/>
         </w:rPr>
-      </w:pPr>
+        <w:t>MS</w:t>
+      </w:r>
       <w:r>
         <w:rPr>
           <w:sz w:val="36"/>
         </w:rPr>
-        <w:t>747175</w:t>
-      </w:r>
-    </w:p>
-    <w:p>
-      <w:pPr>
-        <w:rPr>
-          <w:sz w:val="36"/>
-        </w:rPr>
-      </w:pPr>
-      <w:r>
-        <w:rPr>
-          <w:sz w:val="36"/>
-        </w:rPr>
-        <w:t>MS</w:t>
-      </w:r>
-      <w:r>
-        <w:rPr>
-          <w:sz w:val="36"/>
-        </w:rPr>
-        <w:t xml:space="preserve">C </w:t>
-      </w:r>
-      <w:proofErr w:type="spellStart"/>
-      <w:r>
-        <w:rPr>
-          <w:sz w:val="36"/>
-        </w:rPr>
-        <w:t>Computer</w:t>
-      </w:r>
-      <w:proofErr w:type="spellEnd"/>
-      <w:r>
-        <w:rPr>
-          <w:sz w:val="36"/>
-        </w:rPr>
-        <w:t xml:space="preserve"> </w:t>
-      </w:r>
-      <w:proofErr w:type="spellStart"/>
-      <w:r>
-        <w:rPr>
-          <w:sz w:val="36"/>
-        </w:rPr>
-        <w:t>Science</w:t>
-      </w:r>
-      <w:proofErr w:type="spellEnd"/>
+        <w:t>C Computer Science</w:t>
+      </w:r>
     </w:p>
     <w:p/>
     <w:p>
@@ -418,10 +358,107 @@
           <w:szCs w:val="22"/>
           <w:lang w:val="en-US"/>
         </w:rPr>
-        <w:t xml:space="preserve">The activities include setting up local repositories, creating repositories on both GitHub and AWS </w:t>
-      </w:r>
-      <w:proofErr w:type="spellStart"/>
-      <w:r>
+        <w:t>The activities include setting up local repositories, creating repositories on both GitHub and AWS CodeCommit, and controlling document versions. Furthermore, the practice involves setting up a continuous delivery environment, integrating repositories from GitHub to AWS Elastic Beanstalk to automate deployment and improve efficiency. This practice demonstrates the capabilities and benefits of leveraging public cloud services for modern software development and deployment practices.</w:t>
+      </w:r>
+    </w:p>
+    <w:p>
+      <w:pPr>
+        <w:rPr>
+          <w:lang w:val="en-US"/>
+        </w:rPr>
+      </w:pPr>
+      <w:r>
+        <w:rPr>
+          <w:lang w:val="en-US"/>
+        </w:rPr>
+        <w:t>The practice­ showcases integrating repositorie­s from GitHub to AWS Elastic Beanstalk. This automates deployme­nt, enhancing efficiency. Stre­amlining workflows allows developers to focus on cre­ating value and innovation. Cloud-based service­s handle technical deployme­nt intricacies. The report highlights utilizing public cloud se­rvices' advantages and potential. It improve­s modern software deve­lopment and deployment practice­s, leading to agile, scalable, e­fficient workflows.</w:t>
+      </w:r>
+    </w:p>
+    <w:p>
+      <w:pPr>
+        <w:pStyle w:val="Ttulo1"/>
+        <w:rPr>
+          <w:lang w:val="en-US"/>
+        </w:rPr>
+      </w:pPr>
+      <w:r>
+        <w:rPr>
+          <w:lang w:val="en-US"/>
+        </w:rPr>
+        <w:t>Theoretical Framework</w:t>
+      </w:r>
+    </w:p>
+    <w:p>
+      <w:pPr>
+        <w:rPr>
+          <w:lang w:val="en-US"/>
+        </w:rPr>
+      </w:pPr>
+      <w:r>
+        <w:rPr>
+          <w:lang w:val="en-US"/>
+        </w:rPr>
+        <w:t>Managing changes to fil</w:t>
+      </w:r>
+      <w:r>
+        <w:rPr>
+          <w:lang w:val="en-US"/>
+        </w:rPr>
+        <w:t>e</w:t>
+      </w:r>
+      <w:r>
+        <w:rPr>
+          <w:lang w:val="en-US"/>
+        </w:rPr>
+        <w:t>s or documents is handled by version control systems. They track edits, revert to past versions, and allow collaborative work. Git is a popular version control tool for software</w:t>
+      </w:r>
+      <w:r>
+        <w:rPr>
+          <w:lang w:val="en-US"/>
+        </w:rPr>
+        <w:t xml:space="preserve"> </w:t>
+      </w:r>
+      <w:r>
+        <w:rPr>
+          <w:lang w:val="en-US"/>
+        </w:rPr>
+        <w:t>development. It offers distributed revision control and uses local or remote repositories.</w:t>
+      </w:r>
+    </w:p>
+    <w:p>
+      <w:pPr>
+        <w:rPr>
+          <w:lang w:val="en-US"/>
+        </w:rPr>
+      </w:pPr>
+      <w:r>
+        <w:rPr>
+          <w:lang w:val="en-US"/>
+        </w:rPr>
+        <w:t>CI</w:t>
+      </w:r>
+      <w:r>
+        <w:rPr>
+          <w:lang w:val="en-US"/>
+        </w:rPr>
+        <w:t xml:space="preserve"> (continuous inte­gration) and CD (continuous deployment) are practices for automation. CI automatically tests and merges code changes from multiple contributors. CD extends this by automatically deploying verified updates to production environments. These</w:t>
+      </w:r>
+      <w:r>
+        <w:rPr>
+          <w:lang w:val="en-US"/>
+        </w:rPr>
+        <w:t xml:space="preserve"> </w:t>
+      </w:r>
+      <w:r>
+        <w:rPr>
+          <w:lang w:val="en-US"/>
+        </w:rPr>
+        <w:t>streamline development cycles and enhance software quality through constant testing and deployment.GitHub serves as a collaborative platform for managing code repositories, enabling programmers to store code and work together seamlessly. It offers tools for checking code changes, discussing code, and tracking issues, making it a cornerstone of modern software development and project management.</w:t>
+      </w:r>
+    </w:p>
+    <w:p>
+      <w:pPr>
+        <w:pStyle w:val="Ttulo1"/>
         <w:rPr>
           <w:rFonts w:asciiTheme="minorHAnsi" w:eastAsiaTheme="minorHAnsi" w:hAnsiTheme="minorHAnsi" w:cstheme="minorBidi"/>
           <w:color w:val="auto"/>
@@ -429,9 +466,7 @@
           <w:szCs w:val="22"/>
           <w:lang w:val="en-US"/>
         </w:rPr>
-        <w:t>CodeCommit</w:t>
-      </w:r>
-      <w:proofErr w:type="spellEnd"/>
+      </w:pPr>
       <w:r>
         <w:rPr>
           <w:rFonts w:asciiTheme="minorHAnsi" w:eastAsiaTheme="minorHAnsi" w:hAnsiTheme="minorHAnsi" w:cstheme="minorBidi"/>
@@ -440,20 +475,8 @@
           <w:szCs w:val="22"/>
           <w:lang w:val="en-US"/>
         </w:rPr>
-        <w:t>, and controlling document versions. Furthermore, the practice involves setting up a continuous delivery environment, integrating repositories from GitHub to AWS Elastic Beanstalk to automate deployment and improve efficiency. This practice demonstrates the capabilities and benefits of leveraging public cloud services for modern software development and deployment practices.</w:t>
-      </w:r>
-    </w:p>
-    <w:p>
-      <w:pPr>
-        <w:rPr>
-          <w:lang w:val="en-US"/>
-        </w:rPr>
-      </w:pPr>
-      <w:r>
-        <w:rPr>
-          <w:lang w:val="en-US"/>
-        </w:rPr>
-        <w:t>The practice­ showcases integrating repositorie­s from GitHub to AWS Elastic Beanstalk. This automates deployme­nt, enhancing efficiency. Stre­amlining workflows allows developers to focus on cre­ating value and innovation. Cloud-based service­s handle technical deployme­nt intricacies. The report highlights utilizing public cloud se­rvices' advantages and potential. It improve­s modern software deve­lopment and deployment practice­s, leading to agile, scalable, e­fficient workflows.</w:t>
+        <w:lastRenderedPageBreak/>
+        <w:t>The integration of GitHub with AWS Elastic Beanstalk creates a seamless workflow that allows direct deployment from GitHub code repositories to Elastic Beanstalk environments. AWS Elastic Beanstalk simplifies the deployment and management of applications by providing a Platform as a Service (PaaS) solution. By linking GitHub repositories to Elastic Beanstalk, developers can benefit from automated deployments, taking advantage of monitoring, load balancing, and autoscaling features to optimize performance and resource utilization. This integration streamlines the process of deploying and managing applications, enhancing overall productivity and efficiency.</w:t>
       </w:r>
     </w:p>
     <w:p>
@@ -467,20 +490,20 @@
         <w:rPr>
           <w:lang w:val="en-US"/>
         </w:rPr>
-        <w:t>Theoretical Framework</w:t>
-      </w:r>
-    </w:p>
-    <w:p>
-      <w:pPr>
-        <w:rPr>
-          <w:lang w:val="en-US"/>
-        </w:rPr>
-      </w:pPr>
-      <w:r>
-        <w:rPr>
-          <w:lang w:val="en-US"/>
-        </w:rPr>
-        <w:t>This section should present a small literature review on the main concepts of the practice. This section should be correctly cited in IEEE format. (approximately 1 page)</w:t>
+        <w:t>Architectural diagram</w:t>
+      </w:r>
+    </w:p>
+    <w:p>
+      <w:pPr>
+        <w:rPr>
+          <w:lang w:val="en-US"/>
+        </w:rPr>
+      </w:pPr>
+      <w:r>
+        <w:rPr>
+          <w:lang w:val="en-US"/>
+        </w:rPr>
+        <w:t>Diagram of the implemented architecture.</w:t>
       </w:r>
     </w:p>
     <w:p>
@@ -494,33 +517,6 @@
         <w:rPr>
           <w:lang w:val="en-US"/>
         </w:rPr>
-        <w:t>Architectural diagram</w:t>
-      </w:r>
-    </w:p>
-    <w:p>
-      <w:pPr>
-        <w:rPr>
-          <w:lang w:val="en-US"/>
-        </w:rPr>
-      </w:pPr>
-      <w:r>
-        <w:rPr>
-          <w:lang w:val="en-US"/>
-        </w:rPr>
-        <w:t>Diagram of the implemented architecture.</w:t>
-      </w:r>
-    </w:p>
-    <w:p>
-      <w:pPr>
-        <w:pStyle w:val="Ttulo1"/>
-        <w:rPr>
-          <w:lang w:val="en-US"/>
-        </w:rPr>
-      </w:pPr>
-      <w:r>
-        <w:rPr>
-          <w:lang w:val="en-US"/>
-        </w:rPr>
         <w:t>Practice Development</w:t>
       </w:r>
     </w:p>
@@ -539,7 +535,6 @@
     </w:p>
     <w:p>
       <w:r>
-        <w:lastRenderedPageBreak/>
         <w:drawing>
           <wp:inline distT="0" distB="0" distL="0" distR="0" wp14:anchorId="0E37AC3A" wp14:editId="08D6D6A9">
             <wp:extent cx="4334480" cy="3086531"/>
@@ -579,6 +574,7 @@
     </w:p>
     <w:p>
       <w:r>
+        <w:lastRenderedPageBreak/>
         <w:drawing>
           <wp:inline distT="0" distB="0" distL="0" distR="0" wp14:anchorId="34F5BD9A" wp14:editId="52779D3A">
             <wp:extent cx="4963218" cy="3181794"/>
@@ -619,7 +615,6 @@
     <w:p/>
     <w:p>
       <w:r>
-        <w:lastRenderedPageBreak/>
         <w:drawing>
           <wp:inline distT="0" distB="0" distL="0" distR="0" wp14:anchorId="51D7A392" wp14:editId="58AAE849">
             <wp:extent cx="4534533" cy="4544059"/>
@@ -667,6 +662,7 @@
         <w:rPr>
           <w:lang w:val="en-US"/>
         </w:rPr>
+        <w:lastRenderedPageBreak/>
         <w:t>After the</w:t>
       </w:r>
       <w:r>
@@ -686,7 +682,6 @@
         <w:rPr>
           <w:lang w:val="en-US"/>
         </w:rPr>
-        <w:lastRenderedPageBreak/>
         <w:drawing>
           <wp:inline distT="0" distB="0" distL="0" distR="0" wp14:anchorId="656B2E36" wp14:editId="5BD8C3DA">
             <wp:extent cx="3677163" cy="4296375"/>
